--- a/Project What Ifs.docx
+++ b/Project What Ifs.docx
@@ -17,17 +17,24 @@
     </w:p>
     <w:p>
       <w:r>
-        <w:t xml:space="preserve">A beep </w:t>
-      </w:r>
-      <w:proofErr w:type="gramStart"/>
-      <w:r>
-        <w:t>test</w:t>
-      </w:r>
-      <w:proofErr w:type="gramEnd"/>
-      <w:r>
-        <w:t xml:space="preserve"> </w:t>
+        <w:t xml:space="preserve">A beep test </w:t>
+      </w:r>
+      <w:r>
+        <w:t xml:space="preserve">that stores data on </w:t>
+      </w:r>
+      <w:r>
+        <w:t xml:space="preserve">information from the user, the device is used </w:t>
+      </w:r>
+      <w:proofErr w:type="spellStart"/>
+      <w:r>
+        <w:t>repeatively</w:t>
+      </w:r>
+      <w:proofErr w:type="spellEnd"/>
+      <w:r>
+        <w:t xml:space="preserve"> for a better result from the user to show improved wellbeing</w:t>
       </w:r>
     </w:p>
+    <w:p/>
     <w:p/>
     <w:p>
       <w:r>
@@ -43,7 +50,7 @@
       <w:pPr>
         <w:rPr>
           <w:rFonts w:ascii="Arial" w:hAnsi="Arial"/>
-          <w:color w:val="E8EAED"/>
+          <w:color w:val="000000" w:themeColor="text1"/>
           <w:sz w:val="30"/>
           <w:szCs w:val="30"/>
           <w:shd w:val="clear" w:color="auto" w:fill="202124"/>
@@ -52,7 +59,7 @@
       <w:r>
         <w:rPr>
           <w:rFonts w:ascii="Arial" w:hAnsi="Arial"/>
-          <w:color w:val="E2EEFF"/>
+          <w:color w:val="000000" w:themeColor="text1"/>
           <w:sz w:val="30"/>
           <w:szCs w:val="30"/>
         </w:rPr>
@@ -61,9 +68,10 @@
       <w:r>
         <w:rPr>
           <w:rFonts w:ascii="Arial" w:hAnsi="Arial"/>
-          <w:color w:val="E8EAED"/>
+          <w:color w:val="000000" w:themeColor="text1"/>
           <w:sz w:val="30"/>
           <w:szCs w:val="30"/>
+          <w:highlight w:val="lightGray"/>
           <w:shd w:val="clear" w:color="auto" w:fill="202124"/>
         </w:rPr>
         <w:t>. It also improves your fitness, which can help lift your mood. Doing physical activity can also distract you from negative thought patterns.</w:t>
@@ -90,9 +98,39 @@
         <w:t>What if I wish to be able to achieve a score of 7.5 on the beep test</w:t>
       </w:r>
     </w:p>
+    <w:p/>
     <w:p>
       <w:r>
-        <w:t>What if I wish to be able to improve my time by a percentage?</w:t>
+        <w:t xml:space="preserve">2 separate micro-bits with the same code, designed to take in data from one to another through a series of button presses, each one storing data through this action, at the end of the session the results will be displayed, the results </w:t>
+      </w:r>
+      <w:proofErr w:type="gramStart"/>
+      <w:r>
+        <w:t>is</w:t>
+      </w:r>
+      <w:proofErr w:type="gramEnd"/>
+      <w:r>
+        <w:t xml:space="preserve"> varied on the distanced between each one was pressed, the speed of the user is then determined on the result showing if they have improved or need improvement</w:t>
+      </w:r>
+    </w:p>
+    <w:p>
+      <w:r>
+        <w:t xml:space="preserve">A third </w:t>
+      </w:r>
+      <w:proofErr w:type="spellStart"/>
+      <w:r>
+        <w:t>microbit</w:t>
+      </w:r>
+      <w:proofErr w:type="spellEnd"/>
+      <w:r>
+        <w:t xml:space="preserve"> is added to allow wireless transfer of data to a database, for each time one of the 2 </w:t>
+      </w:r>
+      <w:proofErr w:type="spellStart"/>
+      <w:r>
+        <w:t>microbits</w:t>
+      </w:r>
+      <w:proofErr w:type="spellEnd"/>
+      <w:r>
+        <w:t xml:space="preserve"> part of the exercise is pressed, the data channel between them is shared to the third sentinel microbit</w:t>
       </w:r>
       <w:bookmarkStart w:id="0" w:name="_GoBack"/>
       <w:bookmarkEnd w:id="0"/>
@@ -1104,15 +1142,15 @@
 <file path=customXml/itemProps3.xml><?xml version="1.0" encoding="utf-8"?>
 <ds:datastoreItem xmlns:ds="http://schemas.openxmlformats.org/officeDocument/2006/customXml" ds:itemID="{C1270D30-0F43-4BD9-8D60-FB6D37A3080E}">
   <ds:schemaRefs>
+    <ds:schemaRef ds:uri="http://purl.org/dc/dcmitype/"/>
+    <ds:schemaRef ds:uri="http://schemas.microsoft.com/office/infopath/2007/PartnerControls"/>
+    <ds:schemaRef ds:uri="http://schemas.microsoft.com/office/2006/documentManagement/types"/>
     <ds:schemaRef ds:uri="http://purl.org/dc/elements/1.1/"/>
     <ds:schemaRef ds:uri="http://schemas.microsoft.com/office/2006/metadata/properties"/>
     <ds:schemaRef ds:uri="643cfc7b-5077-4ab4-97f4-d6984e482916"/>
     <ds:schemaRef ds:uri="5986cad1-cd97-4802-806f-5ef7f45c12ff"/>
     <ds:schemaRef ds:uri="http://purl.org/dc/terms/"/>
     <ds:schemaRef ds:uri="http://schemas.openxmlformats.org/package/2006/metadata/core-properties"/>
-    <ds:schemaRef ds:uri="http://schemas.microsoft.com/office/2006/documentManagement/types"/>
-    <ds:schemaRef ds:uri="http://purl.org/dc/dcmitype/"/>
-    <ds:schemaRef ds:uri="http://schemas.microsoft.com/office/infopath/2007/PartnerControls"/>
     <ds:schemaRef ds:uri="http://www.w3.org/XML/1998/namespace"/>
   </ds:schemaRefs>
 </ds:datastoreItem>

--- a/Project What Ifs.docx
+++ b/Project What Ifs.docx
@@ -130,10 +130,51 @@
       </w:r>
       <w:proofErr w:type="spellEnd"/>
       <w:r>
-        <w:t xml:space="preserve"> part of the exercise is pressed, the data channel between them is shared to the third sentinel microbit</w:t>
+        <w:t xml:space="preserve"> part of the exercise is pressed, the data channel between them is shared to the third sentinel </w:t>
+      </w:r>
+      <w:proofErr w:type="spellStart"/>
+      <w:r>
+        <w:t>microbit</w:t>
+      </w:r>
+      <w:proofErr w:type="spellEnd"/>
+    </w:p>
+    <w:p>
+      <w:pPr>
+        <w:rPr>
+          <w:u w:val="single"/>
+        </w:rPr>
+      </w:pPr>
+      <w:r>
+        <w:rPr>
+          <w:u w:val="single"/>
+        </w:rPr>
+        <w:t>Investigation on Project and if it meets the requirements to satisfy the brief</w:t>
+      </w:r>
+    </w:p>
+    <w:p>
+      <w:r>
+        <w:t>1. Research on project</w:t>
+      </w:r>
+    </w:p>
+    <w:p>
+      <w:r>
+        <w:t>2. Inspiration on project</w:t>
+      </w:r>
+    </w:p>
+    <w:p>
+      <w:r>
+        <w:t xml:space="preserve">3. </w:t>
+      </w:r>
+      <w:r>
+        <w:t>How it meets the requirements</w:t>
       </w:r>
       <w:bookmarkStart w:id="0" w:name="_GoBack"/>
       <w:bookmarkEnd w:id="0"/>
+    </w:p>
+    <w:p>
+      <w:r>
+        <w:t>4. Survey of user results on project</w:t>
+      </w:r>
     </w:p>
     <w:sectPr>
       <w:pgSz w:w="11906" w:h="16838"/>
@@ -1096,20 +1137,20 @@
 </file>
 
 <file path=customXml/item2.xml><?xml version="1.0" encoding="utf-8"?>
+<p:properties xmlns:p="http://schemas.microsoft.com/office/2006/metadata/properties" xmlns:xsi="http://www.w3.org/2001/XMLSchema-instance" xmlns:pc="http://schemas.microsoft.com/office/infopath/2007/PartnerControls">
+  <documentManagement>
+    <_activity xmlns="643cfc7b-5077-4ab4-97f4-d6984e482916" xsi:nil="true"/>
+  </documentManagement>
+</p:properties>
+</file>
+
+<file path=customXml/item3.xml><?xml version="1.0" encoding="utf-8"?>
 <?mso-contentType ?>
 <FormTemplates xmlns="http://schemas.microsoft.com/sharepoint/v3/contenttype/forms">
   <Display>DocumentLibraryForm</Display>
   <Edit>DocumentLibraryForm</Edit>
   <New>DocumentLibraryForm</New>
 </FormTemplates>
-</file>
-
-<file path=customXml/item3.xml><?xml version="1.0" encoding="utf-8"?>
-<p:properties xmlns:p="http://schemas.microsoft.com/office/2006/metadata/properties" xmlns:xsi="http://www.w3.org/2001/XMLSchema-instance" xmlns:pc="http://schemas.microsoft.com/office/infopath/2007/PartnerControls">
-  <documentManagement>
-    <_activity xmlns="643cfc7b-5077-4ab4-97f4-d6984e482916" xsi:nil="true"/>
-  </documentManagement>
-</p:properties>
 </file>
 
 <file path=customXml/itemProps1.xml><?xml version="1.0" encoding="utf-8"?>
@@ -1132,14 +1173,6 @@
 </file>
 
 <file path=customXml/itemProps2.xml><?xml version="1.0" encoding="utf-8"?>
-<ds:datastoreItem xmlns:ds="http://schemas.openxmlformats.org/officeDocument/2006/customXml" ds:itemID="{710EFD08-1C0A-4605-B035-247DE7D0E1CF}">
-  <ds:schemaRefs>
-    <ds:schemaRef ds:uri="http://schemas.microsoft.com/sharepoint/v3/contenttype/forms"/>
-  </ds:schemaRefs>
-</ds:datastoreItem>
-</file>
-
-<file path=customXml/itemProps3.xml><?xml version="1.0" encoding="utf-8"?>
 <ds:datastoreItem xmlns:ds="http://schemas.openxmlformats.org/officeDocument/2006/customXml" ds:itemID="{C1270D30-0F43-4BD9-8D60-FB6D37A3080E}">
   <ds:schemaRefs>
     <ds:schemaRef ds:uri="http://purl.org/dc/dcmitype/"/>
@@ -1154,4 +1187,12 @@
     <ds:schemaRef ds:uri="http://www.w3.org/XML/1998/namespace"/>
   </ds:schemaRefs>
 </ds:datastoreItem>
+</file>
+
+<file path=customXml/itemProps3.xml><?xml version="1.0" encoding="utf-8"?>
+<ds:datastoreItem xmlns:ds="http://schemas.openxmlformats.org/officeDocument/2006/customXml" ds:itemID="{710EFD08-1C0A-4605-B035-247DE7D0E1CF}">
+  <ds:schemaRefs>
+    <ds:schemaRef ds:uri="http://schemas.microsoft.com/sharepoint/v3/contenttype/forms"/>
+  </ds:schemaRefs>
+</ds:datastoreItem>
 </file>